--- a/December 2021/files/Assam Industrial Relation Rules, 2021_.docx
+++ b/December 2021/files/Assam Industrial Relation Rules, 2021_.docx
@@ -25,7 +25,7 @@
           <w:szCs w:val="32"/>
           <w:lang w:eastAsia="en-IN"/>
         </w:rPr>
-        <w:t>Government of Assam</w:t>
+        <w:t>Assam</w:t>
       </w:r>
     </w:p>
     <w:p>
@@ -51,7 +51,19 @@
           <w:szCs w:val="36"/>
           <w:lang w:eastAsia="en-IN"/>
         </w:rPr>
-        <w:t>Cabinet approves Industrial Relation Rules, 2021</w:t>
+        <w:t>Assam</w:t>
+      </w:r>
+      <w:r>
+        <w:rPr>
+          <w:rFonts w:ascii="Old Standard" w:eastAsia="Times New Roman" w:hAnsi="Old Standard" w:cs="Old Standard"/>
+          <w:b/>
+          <w:bCs/>
+          <w:color w:val="073763"/>
+          <w:sz w:val="36"/>
+          <w:szCs w:val="36"/>
+          <w:lang w:eastAsia="en-IN"/>
+        </w:rPr>
+        <w:t xml:space="preserve"> Industrial Relation Rules, 2021</w:t>
       </w:r>
     </w:p>
     <w:p>
@@ -95,25 +107,7 @@
           <w:sz w:val="24"/>
           <w:szCs w:val="24"/>
         </w:rPr>
-        <w:t xml:space="preserve">The rules have been framed with a view to amalgamate, </w:t>
-      </w:r>
-      <w:proofErr w:type="gramStart"/>
-      <w:r>
-        <w:rPr>
-          <w:rFonts w:ascii="Old Standard" w:hAnsi="Old Standard" w:cs="Old Standard"/>
-          <w:sz w:val="24"/>
-          <w:szCs w:val="24"/>
-        </w:rPr>
-        <w:t>simplify</w:t>
-      </w:r>
-      <w:proofErr w:type="gramEnd"/>
-      <w:r>
-        <w:rPr>
-          <w:rFonts w:ascii="Old Standard" w:hAnsi="Old Standard" w:cs="Old Standard"/>
-          <w:sz w:val="24"/>
-          <w:szCs w:val="24"/>
-        </w:rPr>
-        <w:t xml:space="preserve"> and rationalise provisions of three central labour codes relating to industrial relations.</w:t>
+        <w:t>The rules have been framed with a view to amalgamate, simplify and rationalise provisions of three central labour codes relating to industrial relations.</w:t>
       </w:r>
     </w:p>
     <w:p>
@@ -212,25 +206,7 @@
           <w:sz w:val="24"/>
           <w:szCs w:val="24"/>
         </w:rPr>
-        <w:t xml:space="preserve">A scheme for providing ration to migrant workers, who faced hardship during the </w:t>
-      </w:r>
-      <w:proofErr w:type="spellStart"/>
-      <w:r>
-        <w:rPr>
-          <w:rFonts w:ascii="Old Standard" w:hAnsi="Old Standard" w:cs="Old Standard"/>
-          <w:sz w:val="24"/>
-          <w:szCs w:val="24"/>
-        </w:rPr>
-        <w:t>Covid</w:t>
-      </w:r>
-      <w:proofErr w:type="spellEnd"/>
-      <w:r>
-        <w:rPr>
-          <w:rFonts w:ascii="Old Standard" w:hAnsi="Old Standard" w:cs="Old Standard"/>
-          <w:sz w:val="24"/>
-          <w:szCs w:val="24"/>
-        </w:rPr>
-        <w:t xml:space="preserve"> pandemic.</w:t>
+        <w:t>A scheme for providing ration to migrant workers, who faced hardship during the Covid pandemic.</w:t>
       </w:r>
     </w:p>
     <w:p>
@@ -276,43 +252,7 @@
           <w:sz w:val="24"/>
           <w:szCs w:val="24"/>
         </w:rPr>
-        <w:t xml:space="preserve">Cabinet authorized the Deputy Commissioners of </w:t>
-      </w:r>
-      <w:proofErr w:type="spellStart"/>
-      <w:r>
-        <w:rPr>
-          <w:rFonts w:ascii="Old Standard" w:hAnsi="Old Standard" w:cs="Old Standard"/>
-          <w:sz w:val="24"/>
-          <w:szCs w:val="24"/>
-        </w:rPr>
-        <w:t>Kamrup</w:t>
-      </w:r>
-      <w:proofErr w:type="spellEnd"/>
-      <w:r>
-        <w:rPr>
-          <w:rFonts w:ascii="Old Standard" w:hAnsi="Old Standard" w:cs="Old Standard"/>
-          <w:sz w:val="24"/>
-          <w:szCs w:val="24"/>
-        </w:rPr>
-        <w:t xml:space="preserve"> (Metro) and </w:t>
-      </w:r>
-      <w:proofErr w:type="spellStart"/>
-      <w:r>
-        <w:rPr>
-          <w:rFonts w:ascii="Old Standard" w:hAnsi="Old Standard" w:cs="Old Standard"/>
-          <w:sz w:val="24"/>
-          <w:szCs w:val="24"/>
-        </w:rPr>
-        <w:t>Kamrup</w:t>
-      </w:r>
-      <w:proofErr w:type="spellEnd"/>
-      <w:r>
-        <w:rPr>
-          <w:rFonts w:ascii="Old Standard" w:hAnsi="Old Standard" w:cs="Old Standard"/>
-          <w:sz w:val="24"/>
-          <w:szCs w:val="24"/>
-        </w:rPr>
-        <w:t xml:space="preserve"> (Rural) to allow transfer of land in protected areas or blocks without the prior approval of the government.</w:t>
+        <w:t>Cabinet authorized the Deputy Commissioners of Kamrup (Metro) and Kamrup (Rural) to allow transfer of land in protected areas or blocks without the prior approval of the government.</w:t>
       </w:r>
     </w:p>
     <w:p>
@@ -358,43 +298,7 @@
           <w:sz w:val="24"/>
           <w:szCs w:val="24"/>
         </w:rPr>
-        <w:t xml:space="preserve">Launched a portal ‘Mission </w:t>
-      </w:r>
-      <w:proofErr w:type="spellStart"/>
-      <w:r>
-        <w:rPr>
-          <w:rFonts w:ascii="Old Standard" w:hAnsi="Old Standard" w:cs="Old Standard"/>
-          <w:sz w:val="24"/>
-          <w:szCs w:val="24"/>
-        </w:rPr>
-        <w:t>Basundhara</w:t>
-      </w:r>
-      <w:proofErr w:type="spellEnd"/>
-      <w:r>
-        <w:rPr>
-          <w:rFonts w:ascii="Old Standard" w:hAnsi="Old Standard" w:cs="Old Standard"/>
-          <w:sz w:val="24"/>
-          <w:szCs w:val="24"/>
-        </w:rPr>
-        <w:t>’, where conversion of allotment certificates into periodic ‘</w:t>
-      </w:r>
-      <w:proofErr w:type="spellStart"/>
-      <w:r>
-        <w:rPr>
-          <w:rFonts w:ascii="Old Standard" w:hAnsi="Old Standard" w:cs="Old Standard"/>
-          <w:sz w:val="24"/>
-          <w:szCs w:val="24"/>
-        </w:rPr>
-        <w:t>pattas</w:t>
-      </w:r>
-      <w:proofErr w:type="spellEnd"/>
-      <w:r>
-        <w:rPr>
-          <w:rFonts w:ascii="Old Standard" w:hAnsi="Old Standard" w:cs="Old Standard"/>
-          <w:sz w:val="24"/>
-          <w:szCs w:val="24"/>
-        </w:rPr>
-        <w:t>’ has also been included as a service.</w:t>
+        <w:t>Launched a portal ‘Mission Basundhara’, where conversion of allotment certificates into periodic ‘pattas’ has also been included as a service.</w:t>
       </w:r>
     </w:p>
     <w:p>
